--- a/LKS 3.0/LKS.Web.SPA/template/Личная_карточка_студента.docx
+++ b/LKS 3.0/LKS.Web.SPA/template/Личная_карточка_студента.docx
@@ -37,8 +37,8 @@
             </w:rPr>
             <w:drawing>
               <wp:inline distT="0" distB="0" distL="0" distR="0" wp14:anchorId="6295A908" wp14:editId="228286E1">
-                <wp:extent cx="942975" cy="1117600"/>
-                <wp:effectExtent l="0" t="0" r="9525" b="6350"/>
+                <wp:extent cx="942975" cy="1123950"/>
+                <wp:effectExtent l="0" t="0" r="9525" b="0"/>
                 <wp:docPr id="2" name="Рисунок 2" descr="D:\projects\Git\LKS-3.0\LKS 3.0\LKS 3.0\bin\Debug\Image\8.jpg"/>
                 <wp:cNvGraphicFramePr>
                   <a:graphicFrameLocks xmlns:a="http://schemas.openxmlformats.org/drawingml/2006/main" noChangeAspect="1"/>
@@ -68,7 +68,7 @@
                       <pic:spPr bwMode="auto">
                         <a:xfrm>
                           <a:off x="0" y="0"/>
-                          <a:ext cx="943180" cy="1117843"/>
+                          <a:ext cx="943184" cy="1124199"/>
                         </a:xfrm>
                         <a:prstGeom prst="rect">
                           <a:avLst/>
@@ -159,7 +159,7 @@
     <w:tbl>
       <w:tblPr>
         <w:tblW w:w="0" w:type="auto"/>
-        <w:tblInd w:w="4680" w:type="dxa"/>
+        <w:jc w:val="center"/>
         <w:tblBorders>
           <w:top w:val="single" w:sz="4" w:space="0" w:color="auto"/>
           <w:left w:val="single" w:sz="4" w:space="0" w:color="auto"/>
@@ -175,6 +175,9 @@
         <w:gridCol w:w="3060"/>
       </w:tblGrid>
       <w:tr>
+        <w:trPr>
+          <w:jc w:val="center"/>
+        </w:trPr>
         <w:tc>
           <w:tcPr>
             <w:tcW w:w="2268" w:type="dxa"/>
@@ -758,13 +761,14 @@
               </w:sdtPr>
               <w:sdtEndPr/>
               <w:sdtContent>
+                <w:proofErr w:type="spellStart"/>
                 <w:r>
                   <w:rPr>
                     <w:i/>
-                    <w:lang w:val="en-US"/>
                   </w:rPr>
-                  <w:t>$Faculty$</w:t>
+                  <w:t>Birthday</w:t>
                 </w:r>
+                <w:proofErr w:type="spellEnd"/>
               </w:sdtContent>
             </w:sdt>
           </w:p>
@@ -916,13 +920,15 @@
               </w:sdtPr>
               <w:sdtEndPr/>
               <w:sdtContent>
+                <w:proofErr w:type="spellStart"/>
                 <w:r>
                   <w:rPr>
                     <w:i/>
                     <w:lang w:val="en-US"/>
                   </w:rPr>
-                  <w:t>$Faculty$</w:t>
+                  <w:t>Placebirth</w:t>
                 </w:r>
+                <w:proofErr w:type="spellEnd"/>
               </w:sdtContent>
             </w:sdt>
           </w:p>
@@ -1179,16 +1185,10 @@
               <w:sdtEndPr/>
               <w:sdtContent>
                 <w:r>
-                  <w:t>$</w:t>
-                </w:r>
-                <w:r>
                   <w:rPr>
                     <w:lang w:val="en-US"/>
                   </w:rPr>
-                  <w:t>Faculty</w:t>
-                </w:r>
-                <w:r>
-                  <w:t>$</w:t>
+                  <w:t>F</w:t>
                 </w:r>
               </w:sdtContent>
             </w:sdt>
@@ -1255,18 +1255,11 @@
               </w:sdtPr>
               <w:sdtEndPr/>
               <w:sdtContent>
+                <w:proofErr w:type="spellStart"/>
                 <w:r>
-                  <w:t>$</w:t>
+                  <w:t>Group</w:t>
                 </w:r>
-                <w:r>
-                  <w:rPr>
-                    <w:lang w:val="en-US"/>
-                  </w:rPr>
-                  <w:t>Faculty</w:t>
-                </w:r>
-                <w:r>
-                  <w:t>$</w:t>
-                </w:r>
+                <w:proofErr w:type="spellEnd"/>
               </w:sdtContent>
             </w:sdt>
           </w:p>
@@ -1331,6 +1324,27 @@
                 <w:lang w:val="en-US"/>
               </w:rPr>
             </w:pPr>
+            <w:sdt>
+              <w:sdtPr>
+                <w:rPr>
+                  <w:lang w:val="en-US"/>
+                </w:rPr>
+                <w:alias w:val="Род адрес проживания"/>
+                <w:tag w:val="Род адрес проживания"/>
+                <w:id w:val="-791822731"/>
+                <w:placeholder>
+                  <w:docPart w:val="55093E1AA3E647058920954D8D326A95"/>
+                </w:placeholder>
+                <w15:appearance w15:val="hidden"/>
+              </w:sdtPr>
+              <w:sdtContent>
+                <w:proofErr w:type="spellStart"/>
+                <w:r>
+                  <w:t>Adress</w:t>
+                </w:r>
+                <w:proofErr w:type="spellEnd"/>
+              </w:sdtContent>
+            </w:sdt>
           </w:p>
         </w:tc>
       </w:tr>
@@ -1643,8 +1657,6 @@
                 <w:szCs w:val="26"/>
               </w:rPr>
             </w:pPr>
-            <w:bookmarkStart w:id="0" w:name="_GoBack"/>
-            <w:bookmarkEnd w:id="0"/>
           </w:p>
         </w:tc>
         <w:tc>
@@ -1767,6 +1779,8 @@
                 </w:r>
               </w:sdtContent>
             </w:sdt>
+            <w:bookmarkStart w:id="0" w:name="_GoBack"/>
+            <w:bookmarkEnd w:id="0"/>
           </w:p>
         </w:tc>
       </w:tr>
@@ -2481,7 +2495,6 @@
     </w:tbl>
     <w:p>
       <w:r>
-        <w:lastRenderedPageBreak/>
         <w:br w:type="page"/>
       </w:r>
     </w:p>
@@ -6268,6 +6281,35 @@
         </w:p>
       </w:docPartBody>
     </w:docPart>
+    <w:docPart>
+      <w:docPartPr>
+        <w:name w:val="55093E1AA3E647058920954D8D326A95"/>
+        <w:category>
+          <w:name w:val="Общие"/>
+          <w:gallery w:val="placeholder"/>
+        </w:category>
+        <w:types>
+          <w:type w:val="bbPlcHdr"/>
+        </w:types>
+        <w:behaviors>
+          <w:behavior w:val="content"/>
+        </w:behaviors>
+        <w:guid w:val="{F46A148C-7E4E-4C6D-B1C1-0AB7A5977979}"/>
+      </w:docPartPr>
+      <w:docPartBody>
+        <w:p>
+          <w:pPr>
+            <w:pStyle w:val="55093E1AA3E647058920954D8D326A95"/>
+          </w:pPr>
+          <w:r>
+            <w:rPr>
+              <w:rStyle w:val="a3"/>
+            </w:rPr>
+            <w:t>Место для ввода текста.</w:t>
+          </w:r>
+        </w:p>
+      </w:docPartBody>
+    </w:docPart>
   </w:docParts>
 </w:glossaryDocument>
 </file>
@@ -6282,16 +6324,18 @@
     <w:sig w:usb0="E0002AFF" w:usb1="C0007841" w:usb2="00000009" w:usb3="00000000" w:csb0="000001FF" w:csb1="00000000"/>
   </w:font>
   <w:font w:name="Calibri Light">
+    <w:panose1 w:val="020F0302020204030204"/>
     <w:charset w:val="CC"/>
     <w:family w:val="swiss"/>
     <w:pitch w:val="variable"/>
     <w:sig w:usb0="A00002EF" w:usb1="4000207B" w:usb2="00000000" w:usb3="00000000" w:csb0="0000019F" w:csb1="00000000"/>
   </w:font>
   <w:font w:name="Calibri">
+    <w:panose1 w:val="020F0502020204030204"/>
     <w:charset w:val="CC"/>
     <w:family w:val="swiss"/>
     <w:pitch w:val="variable"/>
-    <w:sig w:usb0="E10002FF" w:usb1="4000ACFF" w:usb2="00000009" w:usb3="00000000" w:csb0="0000019F" w:csb1="00000000"/>
+    <w:sig w:usb0="E00002FF" w:usb1="4000ACFF" w:usb2="00000001" w:usb3="00000000" w:csb0="0000019F" w:csb1="00000000"/>
   </w:font>
 </w:fonts>
 </file>
@@ -6313,7 +6357,9 @@
     <w:rsidRoot w:val="008A5F6C"/>
     <w:rsid w:val="001D112C"/>
     <w:rsid w:val="006768BC"/>
+    <w:rsid w:val="006816CF"/>
     <w:rsid w:val="008A5F6C"/>
+    <w:rsid w:val="00961065"/>
     <w:rsid w:val="00CB1A26"/>
   </w:rsids>
   <m:mathPr>
@@ -6763,7 +6809,7 @@
     <w:basedOn w:val="a0"/>
     <w:uiPriority w:val="99"/>
     <w:semiHidden/>
-    <w:rsid w:val="008A5F6C"/>
+    <w:rsid w:val="00961065"/>
     <w:rPr>
       <w:color w:val="808080"/>
     </w:rPr>
@@ -6827,6 +6873,10 @@
   <w:style w:type="paragraph" w:customStyle="1" w:styleId="527A01541F2A4AF58B5E99FFF2D291C1">
     <w:name w:val="527A01541F2A4AF58B5E99FFF2D291C1"/>
     <w:rsid w:val="008A5F6C"/>
+  </w:style>
+  <w:style w:type="paragraph" w:customStyle="1" w:styleId="55093E1AA3E647058920954D8D326A95">
+    <w:name w:val="55093E1AA3E647058920954D8D326A95"/>
+    <w:rsid w:val="00961065"/>
   </w:style>
 </w:styles>
 </file>
@@ -7104,7 +7154,7 @@
 </file>
 
 <file path=customXml/itemProps1.xml><?xml version="1.0" encoding="utf-8"?>
-<ds:datastoreItem xmlns:ds="http://schemas.openxmlformats.org/officeDocument/2006/customXml" ds:itemID="{254F23B8-3B41-48BE-838E-704B188F678A}">
+<ds:datastoreItem xmlns:ds="http://schemas.openxmlformats.org/officeDocument/2006/customXml" ds:itemID="{ED6213C6-850F-476E-A1A1-EC238F800DFF}">
   <ds:schemaRefs>
     <ds:schemaRef ds:uri="http://schemas.openxmlformats.org/officeDocument/2006/bibliography"/>
   </ds:schemaRefs>
